--- a/Claes GIT.docx
+++ b/Claes GIT.docx
@@ -129,8 +129,332 @@
       </w:r>
     </w:p>
     <w:p>
+      <w:proofErr w:type="spellStart"/>
+      <w:r>
+        <w:t>Git</w:t>
+      </w:r>
+      <w:proofErr w:type="spellEnd"/>
+      <w:r>
+        <w:t xml:space="preserve"> </w:t>
+      </w:r>
+      <w:proofErr w:type="spellStart"/>
+      <w:r>
+        <w:t>diff</w:t>
+      </w:r>
+      <w:proofErr w:type="spellEnd"/>
+      <w:r>
+        <w:t xml:space="preserve"> numerocommit1 y numerocommit2: el orden de los </w:t>
+      </w:r>
+      <w:proofErr w:type="spellStart"/>
+      <w:r>
+        <w:t>commits</w:t>
+      </w:r>
+      <w:proofErr w:type="spellEnd"/>
+      <w:r>
+        <w:t xml:space="preserve"> afecta</w:t>
+      </w:r>
+    </w:p>
+    <w:p>
+      <w:r>
+        <w:t>10. COMO VOLVER EN EL TIEMPO</w:t>
+      </w:r>
+    </w:p>
+    <w:p>
+      <w:r>
+        <w:t>Directorio de trabajo es la carpeta</w:t>
+      </w:r>
+    </w:p>
+    <w:p>
+      <w:proofErr w:type="spellStart"/>
+      <w:r>
+        <w:t>Git</w:t>
+      </w:r>
+      <w:proofErr w:type="spellEnd"/>
+      <w:r>
+        <w:t xml:space="preserve"> </w:t>
+      </w:r>
+      <w:proofErr w:type="spellStart"/>
+      <w:r>
+        <w:t>init</w:t>
+      </w:r>
+      <w:proofErr w:type="spellEnd"/>
+      <w:r>
+        <w:t xml:space="preserve"> genera un repositorio </w:t>
+      </w:r>
+      <w:proofErr w:type="gramStart"/>
+      <w:r>
+        <w:t>/.</w:t>
+      </w:r>
+      <w:proofErr w:type="spellStart"/>
+      <w:r>
+        <w:t>git</w:t>
+      </w:r>
+      <w:proofErr w:type="spellEnd"/>
+      <w:proofErr w:type="gramEnd"/>
+      <w:r>
+        <w:t>/</w:t>
+      </w:r>
+    </w:p>
+    <w:p>
+      <w:proofErr w:type="spellStart"/>
+      <w:r>
+        <w:t>Git</w:t>
+      </w:r>
+      <w:proofErr w:type="spellEnd"/>
+      <w:r>
+        <w:t xml:space="preserve"> </w:t>
+      </w:r>
+      <w:proofErr w:type="spellStart"/>
+      <w:r>
+        <w:t>add</w:t>
+      </w:r>
+      <w:proofErr w:type="spellEnd"/>
+      <w:r>
+        <w:t xml:space="preserve"> lo manda a </w:t>
+      </w:r>
+      <w:proofErr w:type="spellStart"/>
+      <w:r>
+        <w:t>staging</w:t>
+      </w:r>
+      <w:proofErr w:type="spellEnd"/>
+      <w:r>
+        <w:t xml:space="preserve">: memoria </w:t>
+      </w:r>
+      <w:proofErr w:type="spellStart"/>
+      <w:r>
+        <w:t>ram</w:t>
+      </w:r>
+      <w:proofErr w:type="spellEnd"/>
+      <w:r>
+        <w:t>: temporal</w:t>
+      </w:r>
+    </w:p>
+    <w:p>
+      <w:proofErr w:type="spellStart"/>
+      <w:r>
+        <w:t>Git</w:t>
+      </w:r>
+      <w:proofErr w:type="spellEnd"/>
+      <w:r>
+        <w:t xml:space="preserve"> </w:t>
+      </w:r>
+      <w:proofErr w:type="spellStart"/>
+      <w:r>
+        <w:t>commit</w:t>
+      </w:r>
+      <w:proofErr w:type="spellEnd"/>
+      <w:r>
+        <w:t xml:space="preserve"> lo manda al repositorio</w:t>
+      </w:r>
+    </w:p>
+    <w:p>
+      <w:r>
+        <w:t>Repositorio es MASTER</w:t>
+      </w:r>
+    </w:p>
+    <w:p>
+      <w:proofErr w:type="spellStart"/>
+      <w:r>
+        <w:t>Untracked</w:t>
+      </w:r>
+      <w:proofErr w:type="spellEnd"/>
+      <w:r>
+        <w:t xml:space="preserve"> y </w:t>
+      </w:r>
+      <w:proofErr w:type="spellStart"/>
+      <w:r>
+        <w:t>tracked</w:t>
+      </w:r>
+      <w:proofErr w:type="spellEnd"/>
+    </w:p>
+    <w:p>
+      <w:proofErr w:type="spellStart"/>
+      <w:r>
+        <w:t>Commit</w:t>
+      </w:r>
+      <w:proofErr w:type="spellEnd"/>
+      <w:r>
+        <w:t xml:space="preserve"> es una versión de los archivos</w:t>
+      </w:r>
+    </w:p>
+    <w:p/>
+    <w:p>
+      <w:proofErr w:type="spellStart"/>
+      <w:r>
+        <w:t>Checkout</w:t>
+      </w:r>
+      <w:proofErr w:type="spellEnd"/>
+      <w:r>
+        <w:t xml:space="preserve"> hacia tu carpeta</w:t>
+      </w:r>
+    </w:p>
+    <w:p>
+      <w:r>
+        <w:t>Crear una rama que después quieres unir a otro proyecto</w:t>
+      </w:r>
+    </w:p>
+    <w:p>
+      <w:r>
+        <w:t>11. QUE ES UNA RAMA Y COMO FUNCIONA</w:t>
+      </w:r>
+    </w:p>
+    <w:p>
+      <w:r>
+        <w:t>Master: donde se tiene las versiones de los archivos.</w:t>
+      </w:r>
+    </w:p>
+    <w:p>
+      <w:r>
+        <w:t>Copias una versión y experimentas</w:t>
+      </w:r>
+    </w:p>
+    <w:p>
+      <w:proofErr w:type="spellStart"/>
+      <w:r>
+        <w:t>Bugfix</w:t>
+      </w:r>
+      <w:proofErr w:type="spellEnd"/>
+      <w:r>
+        <w:t xml:space="preserve"> o </w:t>
+      </w:r>
+      <w:proofErr w:type="spellStart"/>
+      <w:r>
+        <w:t>hotfix</w:t>
+      </w:r>
+      <w:proofErr w:type="spellEnd"/>
+      <w:r>
+        <w:t xml:space="preserve">: unes una rama con otra: </w:t>
+      </w:r>
+      <w:proofErr w:type="spellStart"/>
+      <w:r>
+        <w:t>merge</w:t>
+      </w:r>
+      <w:proofErr w:type="spellEnd"/>
+    </w:p>
+    <w:p>
+      <w:r>
+        <w:t xml:space="preserve">Versión head: es la </w:t>
+      </w:r>
+      <w:proofErr w:type="spellStart"/>
+      <w:r>
+        <w:t>versio</w:t>
+      </w:r>
+      <w:proofErr w:type="spellEnd"/>
+      <w:r>
+        <w:t xml:space="preserve"> final</w:t>
+      </w:r>
+    </w:p>
+    <w:p>
+      <w:r>
+        <w:t>12. USO DE RESET Y CHECKOUT</w:t>
+      </w:r>
+    </w:p>
+    <w:p>
+      <w:r>
+        <w:t>V</w:t>
+      </w:r>
       <w:bookmarkStart w:id="0" w:name="_GoBack"/>
       <w:bookmarkEnd w:id="0"/>
+      <w:r>
+        <w:t>er que ha pasado</w:t>
+      </w:r>
+    </w:p>
+    <w:p>
+      <w:proofErr w:type="spellStart"/>
+      <w:r>
+        <w:t>Git</w:t>
+      </w:r>
+      <w:proofErr w:type="spellEnd"/>
+      <w:r>
+        <w:t xml:space="preserve"> </w:t>
+      </w:r>
+      <w:proofErr w:type="spellStart"/>
+      <w:r>
+        <w:t>reset</w:t>
+      </w:r>
+      <w:proofErr w:type="spellEnd"/>
+      <w:r>
+        <w:t xml:space="preserve"> </w:t>
+      </w:r>
+      <w:proofErr w:type="spellStart"/>
+      <w:r>
+        <w:t>sof</w:t>
+      </w:r>
+      <w:proofErr w:type="spellEnd"/>
+    </w:p>
+    <w:p>
+      <w:proofErr w:type="spellStart"/>
+      <w:r>
+        <w:lastRenderedPageBreak/>
+        <w:t>Git</w:t>
+      </w:r>
+      <w:proofErr w:type="spellEnd"/>
+      <w:r>
+        <w:t xml:space="preserve"> </w:t>
+      </w:r>
+      <w:proofErr w:type="spellStart"/>
+      <w:r>
+        <w:t>reset</w:t>
+      </w:r>
+      <w:proofErr w:type="spellEnd"/>
+      <w:r>
+        <w:t xml:space="preserve"> </w:t>
+      </w:r>
+      <w:proofErr w:type="spellStart"/>
+      <w:r>
+        <w:t>hard</w:t>
+      </w:r>
+      <w:proofErr w:type="spellEnd"/>
+      <w:r>
+        <w:t xml:space="preserve"> </w:t>
+      </w:r>
+      <w:proofErr w:type="gramStart"/>
+      <w:r>
+        <w:t>( se</w:t>
+      </w:r>
+      <w:proofErr w:type="gramEnd"/>
+      <w:r>
+        <w:t xml:space="preserve"> borra todo lo que </w:t>
+      </w:r>
+      <w:proofErr w:type="spellStart"/>
+      <w:r>
+        <w:t>esta</w:t>
+      </w:r>
+      <w:proofErr w:type="spellEnd"/>
+      <w:r>
+        <w:t xml:space="preserve"> en </w:t>
+      </w:r>
+      <w:proofErr w:type="spellStart"/>
+      <w:r>
+        <w:t>staging</w:t>
+      </w:r>
+      <w:proofErr w:type="spellEnd"/>
+      <w:r>
+        <w:t xml:space="preserve"> y al volver no se puede hacer </w:t>
+      </w:r>
+      <w:proofErr w:type="spellStart"/>
+      <w:r>
+        <w:t>commit</w:t>
+      </w:r>
+      <w:proofErr w:type="spellEnd"/>
+      <w:r>
+        <w:t>)</w:t>
+      </w:r>
+    </w:p>
+    <w:p>
+      <w:proofErr w:type="spellStart"/>
+      <w:r>
+        <w:t>Git</w:t>
+      </w:r>
+      <w:proofErr w:type="spellEnd"/>
+      <w:r>
+        <w:t xml:space="preserve"> log --</w:t>
+      </w:r>
+      <w:proofErr w:type="spellStart"/>
+      <w:r>
+        <w:t>stat</w:t>
+      </w:r>
+      <w:proofErr w:type="spellEnd"/>
     </w:p>
     <w:p/>
     <w:p/>

--- a/Claes GIT.docx
+++ b/Claes GIT.docx
@@ -351,110 +351,169 @@
     </w:p>
     <w:p>
       <w:r>
-        <w:t>V</w:t>
-      </w:r>
+        <w:t>Ver que ha pasado</w:t>
+      </w:r>
+    </w:p>
+    <w:p>
+      <w:proofErr w:type="spellStart"/>
+      <w:r>
+        <w:t>Git</w:t>
+      </w:r>
+      <w:proofErr w:type="spellEnd"/>
+      <w:r>
+        <w:t xml:space="preserve"> </w:t>
+      </w:r>
+      <w:proofErr w:type="spellStart"/>
+      <w:r>
+        <w:t>reset</w:t>
+      </w:r>
+      <w:proofErr w:type="spellEnd"/>
+      <w:r>
+        <w:t xml:space="preserve"> </w:t>
+      </w:r>
+      <w:proofErr w:type="spellStart"/>
+      <w:r>
+        <w:t>sof</w:t>
+      </w:r>
+      <w:proofErr w:type="spellEnd"/>
+    </w:p>
+    <w:p>
+      <w:proofErr w:type="spellStart"/>
+      <w:r>
+        <w:lastRenderedPageBreak/>
+        <w:t>Git</w:t>
+      </w:r>
+      <w:proofErr w:type="spellEnd"/>
+      <w:r>
+        <w:t xml:space="preserve"> </w:t>
+      </w:r>
+      <w:proofErr w:type="spellStart"/>
+      <w:r>
+        <w:t>reset</w:t>
+      </w:r>
+      <w:proofErr w:type="spellEnd"/>
+      <w:r>
+        <w:t xml:space="preserve"> </w:t>
+      </w:r>
+      <w:proofErr w:type="spellStart"/>
+      <w:r>
+        <w:t>hard</w:t>
+      </w:r>
+      <w:proofErr w:type="spellEnd"/>
+      <w:r>
+        <w:t xml:space="preserve"> </w:t>
+      </w:r>
+      <w:proofErr w:type="gramStart"/>
+      <w:r>
+        <w:t>( se</w:t>
+      </w:r>
+      <w:proofErr w:type="gramEnd"/>
+      <w:r>
+        <w:t xml:space="preserve"> borra todo lo que </w:t>
+      </w:r>
+      <w:proofErr w:type="spellStart"/>
+      <w:r>
+        <w:t>esta</w:t>
+      </w:r>
+      <w:proofErr w:type="spellEnd"/>
+      <w:r>
+        <w:t xml:space="preserve"> en </w:t>
+      </w:r>
+      <w:proofErr w:type="spellStart"/>
+      <w:r>
+        <w:t>staging</w:t>
+      </w:r>
+      <w:proofErr w:type="spellEnd"/>
+      <w:r>
+        <w:t xml:space="preserve"> y al volver no se puede hacer </w:t>
+      </w:r>
+      <w:proofErr w:type="spellStart"/>
+      <w:r>
+        <w:t>commit</w:t>
+      </w:r>
+      <w:proofErr w:type="spellEnd"/>
+      <w:r>
+        <w:t>)</w:t>
+      </w:r>
+    </w:p>
+    <w:p>
+      <w:proofErr w:type="spellStart"/>
+      <w:r>
+        <w:t>Git</w:t>
+      </w:r>
+      <w:proofErr w:type="spellEnd"/>
+      <w:r>
+        <w:t xml:space="preserve"> log </w:t>
+      </w:r>
+      <w:r>
+        <w:t>–</w:t>
+      </w:r>
+      <w:proofErr w:type="spellStart"/>
+      <w:r>
+        <w:t>stat</w:t>
+      </w:r>
+      <w:proofErr w:type="spellEnd"/>
+    </w:p>
+    <w:p>
+      <w:pPr>
+        <w:autoSpaceDE w:val="0"/>
+        <w:autoSpaceDN w:val="0"/>
+        <w:adjustRightInd w:val="0"/>
+        <w:spacing w:after="0" w:line="240" w:lineRule="auto"/>
+        <w:rPr>
+          <w:rFonts w:ascii="Lucida Console" w:hAnsi="Lucida Console" w:cs="Lucida Console"/>
+          <w:sz w:val="18"/>
+          <w:szCs w:val="18"/>
+        </w:rPr>
+      </w:pPr>
+      <w:r>
+        <w:rPr>
+          <w:rFonts w:ascii="Lucida Console" w:hAnsi="Lucida Console" w:cs="Lucida Console"/>
+          <w:sz w:val="18"/>
+          <w:szCs w:val="18"/>
+        </w:rPr>
+        <w:t xml:space="preserve">$ </w:t>
+      </w:r>
+      <w:proofErr w:type="spellStart"/>
+      <w:r>
+        <w:rPr>
+          <w:rFonts w:ascii="Lucida Console" w:hAnsi="Lucida Console" w:cs="Lucida Console"/>
+          <w:sz w:val="18"/>
+          <w:szCs w:val="18"/>
+        </w:rPr>
+        <w:t>git</w:t>
+      </w:r>
+      <w:proofErr w:type="spellEnd"/>
+      <w:r>
+        <w:rPr>
+          <w:rFonts w:ascii="Lucida Console" w:hAnsi="Lucida Console" w:cs="Lucida Console"/>
+          <w:sz w:val="18"/>
+          <w:szCs w:val="18"/>
+        </w:rPr>
+        <w:t xml:space="preserve"> </w:t>
+      </w:r>
+      <w:proofErr w:type="spellStart"/>
+      <w:r>
+        <w:rPr>
+          <w:rFonts w:ascii="Lucida Console" w:hAnsi="Lucida Console" w:cs="Lucida Console"/>
+          <w:sz w:val="18"/>
+          <w:szCs w:val="18"/>
+        </w:rPr>
+        <w:t>checkout</w:t>
+      </w:r>
+      <w:proofErr w:type="spellEnd"/>
+      <w:r>
+        <w:rPr>
+          <w:rFonts w:ascii="Lucida Console" w:hAnsi="Lucida Console" w:cs="Lucida Console"/>
+          <w:sz w:val="18"/>
+          <w:szCs w:val="18"/>
+        </w:rPr>
+        <w:t xml:space="preserve"> 6f36f0e636c3672af0c6e216454f0cddac6a46da Historia.txt</w:t>
+      </w:r>
+    </w:p>
+    <w:p>
       <w:bookmarkStart w:id="0" w:name="_GoBack"/>
       <w:bookmarkEnd w:id="0"/>
-      <w:r>
-        <w:t>er que ha pasado</w:t>
-      </w:r>
-    </w:p>
-    <w:p>
-      <w:proofErr w:type="spellStart"/>
-      <w:r>
-        <w:t>Git</w:t>
-      </w:r>
-      <w:proofErr w:type="spellEnd"/>
-      <w:r>
-        <w:t xml:space="preserve"> </w:t>
-      </w:r>
-      <w:proofErr w:type="spellStart"/>
-      <w:r>
-        <w:t>reset</w:t>
-      </w:r>
-      <w:proofErr w:type="spellEnd"/>
-      <w:r>
-        <w:t xml:space="preserve"> </w:t>
-      </w:r>
-      <w:proofErr w:type="spellStart"/>
-      <w:r>
-        <w:t>sof</w:t>
-      </w:r>
-      <w:proofErr w:type="spellEnd"/>
-    </w:p>
-    <w:p>
-      <w:proofErr w:type="spellStart"/>
-      <w:r>
-        <w:lastRenderedPageBreak/>
-        <w:t>Git</w:t>
-      </w:r>
-      <w:proofErr w:type="spellEnd"/>
-      <w:r>
-        <w:t xml:space="preserve"> </w:t>
-      </w:r>
-      <w:proofErr w:type="spellStart"/>
-      <w:r>
-        <w:t>reset</w:t>
-      </w:r>
-      <w:proofErr w:type="spellEnd"/>
-      <w:r>
-        <w:t xml:space="preserve"> </w:t>
-      </w:r>
-      <w:proofErr w:type="spellStart"/>
-      <w:r>
-        <w:t>hard</w:t>
-      </w:r>
-      <w:proofErr w:type="spellEnd"/>
-      <w:r>
-        <w:t xml:space="preserve"> </w:t>
-      </w:r>
-      <w:proofErr w:type="gramStart"/>
-      <w:r>
-        <w:t>( se</w:t>
-      </w:r>
-      <w:proofErr w:type="gramEnd"/>
-      <w:r>
-        <w:t xml:space="preserve"> borra todo lo que </w:t>
-      </w:r>
-      <w:proofErr w:type="spellStart"/>
-      <w:r>
-        <w:t>esta</w:t>
-      </w:r>
-      <w:proofErr w:type="spellEnd"/>
-      <w:r>
-        <w:t xml:space="preserve"> en </w:t>
-      </w:r>
-      <w:proofErr w:type="spellStart"/>
-      <w:r>
-        <w:t>staging</w:t>
-      </w:r>
-      <w:proofErr w:type="spellEnd"/>
-      <w:r>
-        <w:t xml:space="preserve"> y al volver no se puede hacer </w:t>
-      </w:r>
-      <w:proofErr w:type="spellStart"/>
-      <w:r>
-        <w:t>commit</w:t>
-      </w:r>
-      <w:proofErr w:type="spellEnd"/>
-      <w:r>
-        <w:t>)</w:t>
-      </w:r>
-    </w:p>
-    <w:p>
-      <w:proofErr w:type="spellStart"/>
-      <w:r>
-        <w:t>Git</w:t>
-      </w:r>
-      <w:proofErr w:type="spellEnd"/>
-      <w:r>
-        <w:t xml:space="preserve"> log --</w:t>
-      </w:r>
-      <w:proofErr w:type="spellStart"/>
-      <w:r>
-        <w:t>stat</w:t>
-      </w:r>
-      <w:proofErr w:type="spellEnd"/>
     </w:p>
     <w:p/>
     <w:p/>

--- a/Claes GIT.docx
+++ b/Claes GIT.docx
@@ -1697,6 +1697,92 @@
     </w:p>
     <w:p>
       <w:pPr>
+        <w:tabs>
+          <w:tab w:val="left" w:pos="916"/>
+          <w:tab w:val="left" w:pos="1832"/>
+          <w:tab w:val="left" w:pos="2748"/>
+          <w:tab w:val="left" w:pos="3664"/>
+          <w:tab w:val="left" w:pos="4580"/>
+          <w:tab w:val="left" w:pos="5496"/>
+          <w:tab w:val="left" w:pos="6412"/>
+          <w:tab w:val="left" w:pos="7328"/>
+          <w:tab w:val="left" w:pos="8244"/>
+          <w:tab w:val="left" w:pos="9160"/>
+          <w:tab w:val="left" w:pos="10076"/>
+          <w:tab w:val="left" w:pos="10992"/>
+          <w:tab w:val="left" w:pos="11908"/>
+          <w:tab w:val="left" w:pos="12824"/>
+          <w:tab w:val="left" w:pos="13740"/>
+          <w:tab w:val="left" w:pos="14656"/>
+        </w:tabs>
+        <w:spacing w:after="0" w:line="240" w:lineRule="auto"/>
+        <w:textAlignment w:val="baseline"/>
+        <w:rPr>
+          <w:rFonts w:ascii="Lucida Console" w:hAnsi="Lucida Console" w:cs="Lucida Console"/>
+          <w:sz w:val="18"/>
+          <w:szCs w:val="18"/>
+        </w:rPr>
+      </w:pPr>
+      <w:proofErr w:type="gramStart"/>
+      <w:r>
+        <w:rPr>
+          <w:rFonts w:ascii="Lucida Console" w:hAnsi="Lucida Console" w:cs="Lucida Console"/>
+          <w:sz w:val="18"/>
+          <w:szCs w:val="18"/>
+        </w:rPr>
+        <w:t>:q</w:t>
+      </w:r>
+      <w:proofErr w:type="gramEnd"/>
+      <w:r>
+        <w:rPr>
+          <w:rFonts w:ascii="Lucida Console" w:hAnsi="Lucida Console" w:cs="Lucida Console"/>
+          <w:sz w:val="18"/>
+          <w:szCs w:val="18"/>
+        </w:rPr>
+        <w:t xml:space="preserve"> para salir de </w:t>
+      </w:r>
+      <w:proofErr w:type="spellStart"/>
+      <w:r>
+        <w:rPr>
+          <w:rFonts w:ascii="Lucida Console" w:hAnsi="Lucida Console" w:cs="Lucida Console"/>
+          <w:sz w:val="18"/>
+          <w:szCs w:val="18"/>
+        </w:rPr>
+        <w:t>vim</w:t>
+      </w:r>
+      <w:proofErr w:type="spellEnd"/>
+    </w:p>
+    <w:p>
+      <w:pPr>
+        <w:tabs>
+          <w:tab w:val="left" w:pos="916"/>
+          <w:tab w:val="left" w:pos="1832"/>
+          <w:tab w:val="left" w:pos="2748"/>
+          <w:tab w:val="left" w:pos="3664"/>
+          <w:tab w:val="left" w:pos="4580"/>
+          <w:tab w:val="left" w:pos="5496"/>
+          <w:tab w:val="left" w:pos="6412"/>
+          <w:tab w:val="left" w:pos="7328"/>
+          <w:tab w:val="left" w:pos="8244"/>
+          <w:tab w:val="left" w:pos="9160"/>
+          <w:tab w:val="left" w:pos="10076"/>
+          <w:tab w:val="left" w:pos="10992"/>
+          <w:tab w:val="left" w:pos="11908"/>
+          <w:tab w:val="left" w:pos="12824"/>
+          <w:tab w:val="left" w:pos="13740"/>
+          <w:tab w:val="left" w:pos="14656"/>
+        </w:tabs>
+        <w:spacing w:after="0" w:line="240" w:lineRule="auto"/>
+        <w:textAlignment w:val="baseline"/>
+        <w:rPr>
+          <w:rFonts w:ascii="Lucida Console" w:hAnsi="Lucida Console" w:cs="Lucida Console"/>
+          <w:sz w:val="18"/>
+          <w:szCs w:val="18"/>
+        </w:rPr>
+      </w:pPr>
+    </w:p>
+    <w:p>
+      <w:pPr>
         <w:autoSpaceDE w:val="0"/>
         <w:autoSpaceDN w:val="0"/>
         <w:adjustRightInd w:val="0"/>
@@ -1707,222 +1793,17 @@
           <w:szCs w:val="18"/>
         </w:rPr>
       </w:pPr>
-      <w:proofErr w:type="spellStart"/>
-      <w:r>
-        <w:rPr>
-          <w:rFonts w:ascii="Lucida Console" w:hAnsi="Lucida Console" w:cs="Lucida Console"/>
-          <w:sz w:val="18"/>
-          <w:szCs w:val="18"/>
-        </w:rPr>
-        <w:t>git</w:t>
-      </w:r>
-      <w:proofErr w:type="spellEnd"/>
-      <w:r>
-        <w:rPr>
-          <w:rFonts w:ascii="Lucida Console" w:hAnsi="Lucida Console" w:cs="Lucida Console"/>
-          <w:sz w:val="18"/>
-          <w:szCs w:val="18"/>
-        </w:rPr>
-        <w:t xml:space="preserve"> </w:t>
-      </w:r>
-      <w:proofErr w:type="spellStart"/>
-      <w:r>
-        <w:rPr>
-          <w:rFonts w:ascii="Lucida Console" w:hAnsi="Lucida Console" w:cs="Lucida Console"/>
-          <w:sz w:val="18"/>
-          <w:szCs w:val="18"/>
-        </w:rPr>
-        <w:t>restore</w:t>
-      </w:r>
-      <w:proofErr w:type="spellEnd"/>
-      <w:r>
-        <w:rPr>
-          <w:rFonts w:ascii="Lucida Console" w:hAnsi="Lucida Console" w:cs="Lucida Console"/>
-          <w:sz w:val="18"/>
-          <w:szCs w:val="18"/>
-        </w:rPr>
-        <w:t xml:space="preserve"> </w:t>
-      </w:r>
-      <w:r>
-        <w:rPr>
-          <w:rFonts w:ascii="Lucida Console" w:hAnsi="Lucida Console" w:cs="Lucida Console"/>
-          <w:sz w:val="18"/>
-          <w:szCs w:val="18"/>
-        </w:rPr>
-        <w:t>–-</w:t>
-      </w:r>
-      <w:proofErr w:type="spellStart"/>
-      <w:r>
-        <w:rPr>
-          <w:rFonts w:ascii="Lucida Console" w:hAnsi="Lucida Console" w:cs="Lucida Console"/>
-          <w:sz w:val="18"/>
-          <w:szCs w:val="18"/>
-        </w:rPr>
-        <w:t>staged</w:t>
-      </w:r>
-      <w:proofErr w:type="spellEnd"/>
-      <w:r>
-        <w:rPr>
-          <w:rFonts w:ascii="Lucida Console" w:hAnsi="Lucida Console" w:cs="Lucida Console"/>
-          <w:sz w:val="18"/>
-          <w:szCs w:val="18"/>
-        </w:rPr>
-        <w:t xml:space="preserve"> </w:t>
-      </w:r>
-      <w:r>
-        <w:rPr>
-          <w:rFonts w:ascii="Lucida Console" w:hAnsi="Lucida Console" w:cs="Lucida Console"/>
-          <w:sz w:val="18"/>
-          <w:szCs w:val="18"/>
-        </w:rPr>
-        <w:t>&lt;</w:t>
-      </w:r>
-      <w:proofErr w:type="spellStart"/>
-      <w:r>
-        <w:rPr>
-          <w:rFonts w:ascii="Lucida Console" w:hAnsi="Lucida Console" w:cs="Lucida Console"/>
-          <w:color w:val="00BF00"/>
-          <w:sz w:val="18"/>
-          <w:szCs w:val="18"/>
-        </w:rPr>
-        <w:t>Claes</w:t>
-      </w:r>
-      <w:proofErr w:type="spellEnd"/>
-      <w:r>
-        <w:rPr>
-          <w:rFonts w:ascii="Lucida Console" w:hAnsi="Lucida Console" w:cs="Lucida Console"/>
-          <w:color w:val="00BF00"/>
-          <w:sz w:val="18"/>
-          <w:szCs w:val="18"/>
-        </w:rPr>
-        <w:t xml:space="preserve"> GIT.docx</w:t>
-      </w:r>
-      <w:r>
-        <w:rPr>
-          <w:rFonts w:ascii="Lucida Console" w:hAnsi="Lucida Console" w:cs="Lucida Console"/>
-          <w:sz w:val="18"/>
-          <w:szCs w:val="18"/>
-        </w:rPr>
-        <w:t>&gt;</w:t>
-      </w:r>
-    </w:p>
-    <w:p>
-      <w:pPr>
-        <w:autoSpaceDE w:val="0"/>
-        <w:autoSpaceDN w:val="0"/>
-        <w:adjustRightInd w:val="0"/>
-        <w:spacing w:after="0" w:line="240" w:lineRule="auto"/>
-        <w:rPr>
-          <w:rFonts w:ascii="Lucida Console" w:hAnsi="Lucida Console" w:cs="Lucida Console"/>
-          <w:sz w:val="18"/>
-          <w:szCs w:val="18"/>
-        </w:rPr>
-      </w:pPr>
+      <w:r>
+        <w:rPr>
+          <w:rFonts w:ascii="Lucida Console" w:hAnsi="Lucida Console" w:cs="Lucida Console"/>
+          <w:sz w:val="18"/>
+          <w:szCs w:val="18"/>
+        </w:rPr>
+        <w:t>~$aes GIT.docx</w:t>
+      </w:r>
       <w:bookmarkStart w:id="0" w:name="_GoBack"/>
-      <w:proofErr w:type="spellStart"/>
-      <w:r>
-        <w:rPr>
-          <w:rFonts w:ascii="var(--ff-mono)" w:eastAsia="Times New Roman" w:hAnsi="var(--ff-mono)" w:cs="Courier New"/>
-          <w:sz w:val="20"/>
-          <w:szCs w:val="20"/>
-          <w:bdr w:val="none" w:sz="0" w:space="0" w:color="auto" w:frame="1"/>
-          <w:lang w:eastAsia="es-CO"/>
-        </w:rPr>
-        <w:t>git</w:t>
-      </w:r>
-      <w:proofErr w:type="spellEnd"/>
-      <w:r>
-        <w:rPr>
-          <w:rFonts w:ascii="var(--ff-mono)" w:eastAsia="Times New Roman" w:hAnsi="var(--ff-mono)" w:cs="Courier New"/>
-          <w:sz w:val="20"/>
-          <w:szCs w:val="20"/>
-          <w:bdr w:val="none" w:sz="0" w:space="0" w:color="auto" w:frame="1"/>
-          <w:lang w:eastAsia="es-CO"/>
-        </w:rPr>
-        <w:t xml:space="preserve"> </w:t>
-      </w:r>
-      <w:proofErr w:type="spellStart"/>
-      <w:r>
-        <w:rPr>
-          <w:rFonts w:ascii="var(--ff-mono)" w:eastAsia="Times New Roman" w:hAnsi="var(--ff-mono)" w:cs="Courier New"/>
-          <w:sz w:val="20"/>
-          <w:szCs w:val="20"/>
-          <w:bdr w:val="none" w:sz="0" w:space="0" w:color="auto" w:frame="1"/>
-          <w:lang w:eastAsia="es-CO"/>
-        </w:rPr>
-        <w:t>rm</w:t>
-      </w:r>
-      <w:proofErr w:type="spellEnd"/>
-      <w:r>
-        <w:rPr>
-          <w:rFonts w:ascii="var(--ff-mono)" w:eastAsia="Times New Roman" w:hAnsi="var(--ff-mono)" w:cs="Courier New"/>
-          <w:sz w:val="20"/>
-          <w:szCs w:val="20"/>
-          <w:bdr w:val="none" w:sz="0" w:space="0" w:color="auto" w:frame="1"/>
-          <w:lang w:eastAsia="es-CO"/>
-        </w:rPr>
-        <w:t xml:space="preserve"> -r --</w:t>
-      </w:r>
-      <w:proofErr w:type="spellStart"/>
-      <w:r>
-        <w:rPr>
-          <w:rFonts w:ascii="var(--ff-mono)" w:eastAsia="Times New Roman" w:hAnsi="var(--ff-mono)" w:cs="Courier New"/>
-          <w:sz w:val="20"/>
-          <w:szCs w:val="20"/>
-          <w:bdr w:val="none" w:sz="0" w:space="0" w:color="auto" w:frame="1"/>
-          <w:lang w:eastAsia="es-CO"/>
-        </w:rPr>
-        <w:t>cached</w:t>
-      </w:r>
-      <w:proofErr w:type="spellEnd"/>
-      <w:r>
-        <w:rPr>
-          <w:rFonts w:ascii="var(--ff-mono)" w:eastAsia="Times New Roman" w:hAnsi="var(--ff-mono)" w:cs="Courier New"/>
-          <w:sz w:val="20"/>
-          <w:szCs w:val="20"/>
-          <w:bdr w:val="none" w:sz="0" w:space="0" w:color="auto" w:frame="1"/>
-          <w:lang w:eastAsia="es-CO"/>
-        </w:rPr>
-        <w:t xml:space="preserve"> </w:t>
-      </w:r>
-      <w:r>
-        <w:rPr>
-          <w:rFonts w:ascii="Lucida Console" w:hAnsi="Lucida Console" w:cs="Lucida Console"/>
-          <w:sz w:val="18"/>
-          <w:szCs w:val="18"/>
-        </w:rPr>
-        <w:t>/c/</w:t>
-      </w:r>
-      <w:proofErr w:type="spellStart"/>
-      <w:r>
-        <w:rPr>
-          <w:rFonts w:ascii="Lucida Console" w:hAnsi="Lucida Console" w:cs="Lucida Console"/>
-          <w:sz w:val="18"/>
-          <w:szCs w:val="18"/>
-        </w:rPr>
-        <w:t>Users</w:t>
-      </w:r>
-      <w:proofErr w:type="spellEnd"/>
-      <w:r>
-        <w:rPr>
-          <w:rFonts w:ascii="Lucida Console" w:hAnsi="Lucida Console" w:cs="Lucida Console"/>
-          <w:sz w:val="18"/>
-          <w:szCs w:val="18"/>
-        </w:rPr>
-        <w:t>/57313/</w:t>
-      </w:r>
-      <w:proofErr w:type="spellStart"/>
-      <w:r>
-        <w:rPr>
-          <w:rFonts w:ascii="Lucida Console" w:hAnsi="Lucida Console" w:cs="Lucida Console"/>
-          <w:sz w:val="18"/>
-          <w:szCs w:val="18"/>
-        </w:rPr>
-        <w:t>Document</w:t>
-      </w:r>
-      <w:proofErr w:type="spellEnd"/>
-    </w:p>
-    <w:bookmarkEnd w:id="0"/>
+      <w:bookmarkEnd w:id="0"/>
+    </w:p>
     <w:p>
       <w:pPr>
         <w:tabs>
